--- a/Week2_PLSQL/Exercise_3.docx
+++ b/Week2_PLSQL/Exercise_3.docx
@@ -66,177 +66,19 @@
           <w:sz w:val="28"/>
           <w:szCs w:val="28"/>
         </w:rPr>
-        <w:t>Question: Write a stored procedure ProcessMonthlyInterest that calculates and updates the balance of all savings accounts by applying an interest rate of 1% to the current balance.</w:t>
-      </w:r>
-    </w:p>
-    <w:p>
-      <w:pPr>
-        <w:rPr>
-          <w:sz w:val="28"/>
-          <w:szCs w:val="28"/>
-        </w:rPr>
-      </w:pPr>
-    </w:p>
-    <w:p>
-      <w:pPr>
-        <w:rPr>
-          <w:sz w:val="28"/>
-          <w:szCs w:val="28"/>
-        </w:rPr>
-      </w:pPr>
-      <w:r>
-        <w:rPr>
-          <w:sz w:val="28"/>
-          <w:szCs w:val="28"/>
-        </w:rPr>
-        <w:t>CREATE OR REPLACE PROCEDURE ProcessMonthlyInterest AS</w:t>
-      </w:r>
-    </w:p>
-    <w:p>
-      <w:pPr>
-        <w:rPr>
-          <w:sz w:val="28"/>
-          <w:szCs w:val="28"/>
-        </w:rPr>
-      </w:pPr>
-      <w:r>
-        <w:rPr>
-          <w:sz w:val="28"/>
-          <w:szCs w:val="28"/>
-        </w:rPr>
-        <w:t>BEGIN</w:t>
-      </w:r>
-    </w:p>
-    <w:p>
-      <w:pPr>
-        <w:rPr>
-          <w:sz w:val="28"/>
-          <w:szCs w:val="28"/>
-        </w:rPr>
-      </w:pPr>
-      <w:r>
-        <w:rPr>
-          <w:sz w:val="28"/>
-          <w:szCs w:val="28"/>
-        </w:rPr>
-        <w:t xml:space="preserve">    UPDATE Accounts</w:t>
-      </w:r>
-    </w:p>
-    <w:p>
-      <w:pPr>
-        <w:rPr>
-          <w:sz w:val="28"/>
-          <w:szCs w:val="28"/>
-        </w:rPr>
-      </w:pPr>
-      <w:r>
-        <w:rPr>
-          <w:sz w:val="28"/>
-          <w:szCs w:val="28"/>
-        </w:rPr>
-        <w:t xml:space="preserve">    SET Balance = Balance * 1.01</w:t>
-      </w:r>
-    </w:p>
-    <w:p>
-      <w:pPr>
-        <w:rPr>
-          <w:sz w:val="28"/>
-          <w:szCs w:val="28"/>
-        </w:rPr>
-      </w:pPr>
-      <w:r>
-        <w:rPr>
-          <w:sz w:val="28"/>
-          <w:szCs w:val="28"/>
-        </w:rPr>
-        <w:t xml:space="preserve">    WHERE AccountType = 'Savings';</w:t>
-      </w:r>
-    </w:p>
-    <w:p>
-      <w:pPr>
-        <w:rPr>
-          <w:sz w:val="28"/>
-          <w:szCs w:val="28"/>
-        </w:rPr>
-      </w:pPr>
-    </w:p>
-    <w:p>
-      <w:pPr>
-        <w:rPr>
-          <w:sz w:val="28"/>
-          <w:szCs w:val="28"/>
-        </w:rPr>
-      </w:pPr>
-      <w:r>
-        <w:rPr>
-          <w:sz w:val="28"/>
-          <w:szCs w:val="28"/>
-        </w:rPr>
-        <w:t xml:space="preserve">    COMMIT;</w:t>
-      </w:r>
-    </w:p>
-    <w:p>
-      <w:pPr>
-        <w:rPr>
-          <w:sz w:val="28"/>
-          <w:szCs w:val="28"/>
-        </w:rPr>
-      </w:pPr>
-      <w:r>
-        <w:rPr>
-          <w:sz w:val="28"/>
-          <w:szCs w:val="28"/>
-        </w:rPr>
-        <w:t xml:space="preserve">    </w:t>
-      </w:r>
-    </w:p>
-    <w:p>
-      <w:pPr>
-        <w:rPr>
-          <w:sz w:val="28"/>
-          <w:szCs w:val="28"/>
-        </w:rPr>
-      </w:pPr>
-      <w:r>
-        <w:rPr>
-          <w:sz w:val="28"/>
-          <w:szCs w:val="28"/>
-        </w:rPr>
-        <w:t xml:space="preserve">    DBMS_OUTPUT.PUT_LINE('Monthly interest applied to all savings accounts.');</w:t>
-      </w:r>
-    </w:p>
-    <w:p>
-      <w:pPr>
-        <w:rPr>
-          <w:sz w:val="28"/>
-          <w:szCs w:val="28"/>
-        </w:rPr>
-      </w:pPr>
-      <w:r>
-        <w:rPr>
-          <w:sz w:val="28"/>
-          <w:szCs w:val="28"/>
-        </w:rPr>
-        <w:t>END ProcessMonthlyInterest;</w:t>
-      </w:r>
-    </w:p>
-    <w:p>
-      <w:pPr>
-        <w:rPr>
-          <w:sz w:val="28"/>
-          <w:szCs w:val="28"/>
-        </w:rPr>
-      </w:pPr>
-    </w:p>
-    <w:p>
-      <w:pPr>
+        <w:t xml:space="preserve">Question: Write a stored procedure </w:t>
+      </w:r>
+      <w:proofErr w:type="spellStart"/>
+      <w:r>
         <w:rPr>
           <w:b/>
           <w:bCs/>
           <w:sz w:val="28"/>
           <w:szCs w:val="28"/>
         </w:rPr>
-      </w:pPr>
+        <w:t>ProcessMonthlyInterest</w:t>
+      </w:r>
+      <w:proofErr w:type="spellEnd"/>
       <w:r>
         <w:rPr>
           <w:b/>
@@ -244,8 +86,231 @@
           <w:sz w:val="28"/>
           <w:szCs w:val="28"/>
         </w:rPr>
-        <w:t>Scenario 2: The bank wants to implement a bonus scheme for employees based on their performance.</w:t>
-      </w:r>
+        <w:t xml:space="preserve"> that calculates and updates the balance of all savings accounts by applying an interest rate of 1% to the current balance.</w:t>
+      </w:r>
+    </w:p>
+    <w:p>
+      <w:pPr>
+        <w:rPr>
+          <w:sz w:val="28"/>
+          <w:szCs w:val="28"/>
+        </w:rPr>
+      </w:pPr>
+    </w:p>
+    <w:p>
+      <w:pPr>
+        <w:rPr>
+          <w:sz w:val="28"/>
+          <w:szCs w:val="28"/>
+        </w:rPr>
+      </w:pPr>
+      <w:r>
+        <w:rPr>
+          <w:sz w:val="28"/>
+          <w:szCs w:val="28"/>
+        </w:rPr>
+        <w:t xml:space="preserve">CREATE OR REPLACE PROCEDURE </w:t>
+      </w:r>
+      <w:proofErr w:type="spellStart"/>
+      <w:r>
+        <w:rPr>
+          <w:sz w:val="28"/>
+          <w:szCs w:val="28"/>
+        </w:rPr>
+        <w:t>ProcessMonthlyInterest</w:t>
+      </w:r>
+      <w:proofErr w:type="spellEnd"/>
+      <w:r>
+        <w:rPr>
+          <w:sz w:val="28"/>
+          <w:szCs w:val="28"/>
+        </w:rPr>
+        <w:t xml:space="preserve"> AS</w:t>
+      </w:r>
+    </w:p>
+    <w:p>
+      <w:pPr>
+        <w:rPr>
+          <w:sz w:val="28"/>
+          <w:szCs w:val="28"/>
+        </w:rPr>
+      </w:pPr>
+      <w:r>
+        <w:rPr>
+          <w:sz w:val="28"/>
+          <w:szCs w:val="28"/>
+        </w:rPr>
+        <w:t>BEGIN</w:t>
+      </w:r>
+    </w:p>
+    <w:p>
+      <w:pPr>
+        <w:rPr>
+          <w:sz w:val="28"/>
+          <w:szCs w:val="28"/>
+        </w:rPr>
+      </w:pPr>
+      <w:r>
+        <w:rPr>
+          <w:sz w:val="28"/>
+          <w:szCs w:val="28"/>
+        </w:rPr>
+        <w:t xml:space="preserve">    UPDATE Accounts</w:t>
+      </w:r>
+    </w:p>
+    <w:p>
+      <w:pPr>
+        <w:rPr>
+          <w:sz w:val="28"/>
+          <w:szCs w:val="28"/>
+        </w:rPr>
+      </w:pPr>
+      <w:r>
+        <w:rPr>
+          <w:sz w:val="28"/>
+          <w:szCs w:val="28"/>
+        </w:rPr>
+        <w:t xml:space="preserve">    SET Balance = Balance * 1.01</w:t>
+      </w:r>
+    </w:p>
+    <w:p>
+      <w:pPr>
+        <w:rPr>
+          <w:sz w:val="28"/>
+          <w:szCs w:val="28"/>
+        </w:rPr>
+      </w:pPr>
+      <w:r>
+        <w:rPr>
+          <w:sz w:val="28"/>
+          <w:szCs w:val="28"/>
+        </w:rPr>
+        <w:t xml:space="preserve">    WHERE </w:t>
+      </w:r>
+      <w:proofErr w:type="spellStart"/>
+      <w:r>
+        <w:rPr>
+          <w:sz w:val="28"/>
+          <w:szCs w:val="28"/>
+        </w:rPr>
+        <w:t>AccountType</w:t>
+      </w:r>
+      <w:proofErr w:type="spellEnd"/>
+      <w:r>
+        <w:rPr>
+          <w:sz w:val="28"/>
+          <w:szCs w:val="28"/>
+        </w:rPr>
+        <w:t xml:space="preserve"> = 'Savings';</w:t>
+      </w:r>
+    </w:p>
+    <w:p>
+      <w:pPr>
+        <w:rPr>
+          <w:sz w:val="28"/>
+          <w:szCs w:val="28"/>
+        </w:rPr>
+      </w:pPr>
+    </w:p>
+    <w:p>
+      <w:pPr>
+        <w:rPr>
+          <w:sz w:val="28"/>
+          <w:szCs w:val="28"/>
+        </w:rPr>
+      </w:pPr>
+      <w:r>
+        <w:rPr>
+          <w:sz w:val="28"/>
+          <w:szCs w:val="28"/>
+        </w:rPr>
+        <w:t xml:space="preserve">    COMMIT;</w:t>
+      </w:r>
+    </w:p>
+    <w:p>
+      <w:pPr>
+        <w:rPr>
+          <w:sz w:val="28"/>
+          <w:szCs w:val="28"/>
+        </w:rPr>
+      </w:pPr>
+      <w:r>
+        <w:rPr>
+          <w:sz w:val="28"/>
+          <w:szCs w:val="28"/>
+        </w:rPr>
+        <w:t xml:space="preserve">    </w:t>
+      </w:r>
+    </w:p>
+    <w:p>
+      <w:pPr>
+        <w:rPr>
+          <w:sz w:val="28"/>
+          <w:szCs w:val="28"/>
+        </w:rPr>
+      </w:pPr>
+      <w:r>
+        <w:rPr>
+          <w:sz w:val="28"/>
+          <w:szCs w:val="28"/>
+        </w:rPr>
+        <w:t xml:space="preserve">    DBMS_OUTPUT.PUT_</w:t>
+      </w:r>
+      <w:proofErr w:type="gramStart"/>
+      <w:r>
+        <w:rPr>
+          <w:sz w:val="28"/>
+          <w:szCs w:val="28"/>
+        </w:rPr>
+        <w:t>LINE(</w:t>
+      </w:r>
+      <w:proofErr w:type="gramEnd"/>
+      <w:r>
+        <w:rPr>
+          <w:sz w:val="28"/>
+          <w:szCs w:val="28"/>
+        </w:rPr>
+        <w:t>'Monthly interest applied to all savings accounts.');</w:t>
+      </w:r>
+    </w:p>
+    <w:p>
+      <w:pPr>
+        <w:rPr>
+          <w:sz w:val="28"/>
+          <w:szCs w:val="28"/>
+        </w:rPr>
+      </w:pPr>
+      <w:r>
+        <w:rPr>
+          <w:sz w:val="28"/>
+          <w:szCs w:val="28"/>
+        </w:rPr>
+        <w:t xml:space="preserve">END </w:t>
+      </w:r>
+      <w:proofErr w:type="spellStart"/>
+      <w:r>
+        <w:rPr>
+          <w:sz w:val="28"/>
+          <w:szCs w:val="28"/>
+        </w:rPr>
+        <w:t>ProcessMonthlyInterest</w:t>
+      </w:r>
+      <w:proofErr w:type="spellEnd"/>
+      <w:r>
+        <w:rPr>
+          <w:sz w:val="28"/>
+          <w:szCs w:val="28"/>
+        </w:rPr>
+        <w:t>;</w:t>
+      </w:r>
+    </w:p>
+    <w:p>
+      <w:pPr>
+        <w:rPr>
+          <w:sz w:val="28"/>
+          <w:szCs w:val="28"/>
+        </w:rPr>
+      </w:pPr>
     </w:p>
     <w:p>
       <w:pPr>
@@ -263,7 +328,7 @@
           <w:sz w:val="28"/>
           <w:szCs w:val="28"/>
         </w:rPr>
-        <w:t>Question: Write a stored procedure UpdateEmployeeBonus that updates the salary of employees in a given department by adding a bonus percentage passed as a parameter.</w:t>
+        <w:t>Scenario 2: The bank wants to implement a bonus scheme for employees based on their performance.</w:t>
       </w:r>
     </w:p>
     <w:p>
@@ -275,213 +340,16 @@
           <w:szCs w:val="28"/>
         </w:rPr>
       </w:pPr>
-    </w:p>
-    <w:p>
-      <w:pPr>
-        <w:rPr>
-          <w:sz w:val="28"/>
-          <w:szCs w:val="28"/>
-        </w:rPr>
-      </w:pPr>
-      <w:r>
-        <w:rPr>
-          <w:sz w:val="28"/>
-          <w:szCs w:val="28"/>
-        </w:rPr>
-        <w:t>CREATE OR REPLACE PROCEDURE UpdateEmployeeBonus (</w:t>
-      </w:r>
-    </w:p>
-    <w:p>
-      <w:pPr>
-        <w:rPr>
-          <w:sz w:val="28"/>
-          <w:szCs w:val="28"/>
-        </w:rPr>
-      </w:pPr>
-      <w:r>
-        <w:rPr>
-          <w:sz w:val="28"/>
-          <w:szCs w:val="28"/>
-        </w:rPr>
-        <w:t xml:space="preserve">    p_department IN VARCHAR2,</w:t>
-      </w:r>
-    </w:p>
-    <w:p>
-      <w:pPr>
-        <w:rPr>
-          <w:sz w:val="28"/>
-          <w:szCs w:val="28"/>
-        </w:rPr>
-      </w:pPr>
-      <w:r>
-        <w:rPr>
-          <w:sz w:val="28"/>
-          <w:szCs w:val="28"/>
-        </w:rPr>
-        <w:lastRenderedPageBreak/>
-        <w:t xml:space="preserve">    p_bonus_percentage IN NUMBER</w:t>
-      </w:r>
-    </w:p>
-    <w:p>
-      <w:pPr>
-        <w:rPr>
-          <w:sz w:val="28"/>
-          <w:szCs w:val="28"/>
-        </w:rPr>
-      </w:pPr>
-      <w:r>
-        <w:rPr>
-          <w:sz w:val="28"/>
-          <w:szCs w:val="28"/>
-        </w:rPr>
-        <w:t>) AS</w:t>
-      </w:r>
-    </w:p>
-    <w:p>
-      <w:pPr>
-        <w:rPr>
-          <w:sz w:val="28"/>
-          <w:szCs w:val="28"/>
-        </w:rPr>
-      </w:pPr>
-      <w:r>
-        <w:rPr>
-          <w:sz w:val="28"/>
-          <w:szCs w:val="28"/>
-        </w:rPr>
-        <w:t>BEGIN</w:t>
-      </w:r>
-    </w:p>
-    <w:p>
-      <w:pPr>
-        <w:rPr>
-          <w:sz w:val="28"/>
-          <w:szCs w:val="28"/>
-        </w:rPr>
-      </w:pPr>
-      <w:r>
-        <w:rPr>
-          <w:sz w:val="28"/>
-          <w:szCs w:val="28"/>
-        </w:rPr>
-        <w:t xml:space="preserve">    UPDATE Employees</w:t>
-      </w:r>
-    </w:p>
-    <w:p>
-      <w:pPr>
-        <w:rPr>
-          <w:sz w:val="28"/>
-          <w:szCs w:val="28"/>
-        </w:rPr>
-      </w:pPr>
-      <w:r>
-        <w:rPr>
-          <w:sz w:val="28"/>
-          <w:szCs w:val="28"/>
-        </w:rPr>
-        <w:t xml:space="preserve">    SET Salary = Salary * (1 + p_bonus_percentage / 100)</w:t>
-      </w:r>
-    </w:p>
-    <w:p>
-      <w:pPr>
-        <w:rPr>
-          <w:sz w:val="28"/>
-          <w:szCs w:val="28"/>
-        </w:rPr>
-      </w:pPr>
-      <w:r>
-        <w:rPr>
-          <w:sz w:val="28"/>
-          <w:szCs w:val="28"/>
-        </w:rPr>
-        <w:t xml:space="preserve">    WHERE Department = p_department;</w:t>
-      </w:r>
-    </w:p>
-    <w:p>
-      <w:pPr>
-        <w:rPr>
-          <w:sz w:val="28"/>
-          <w:szCs w:val="28"/>
-        </w:rPr>
-      </w:pPr>
-    </w:p>
-    <w:p>
-      <w:pPr>
-        <w:rPr>
-          <w:sz w:val="28"/>
-          <w:szCs w:val="28"/>
-        </w:rPr>
-      </w:pPr>
-      <w:r>
-        <w:rPr>
-          <w:sz w:val="28"/>
-          <w:szCs w:val="28"/>
-        </w:rPr>
-        <w:t xml:space="preserve">    COMMIT;</w:t>
-      </w:r>
-    </w:p>
-    <w:p>
-      <w:pPr>
-        <w:rPr>
-          <w:sz w:val="28"/>
-          <w:szCs w:val="28"/>
-        </w:rPr>
-      </w:pPr>
-      <w:r>
-        <w:rPr>
-          <w:sz w:val="28"/>
-          <w:szCs w:val="28"/>
-        </w:rPr>
-        <w:t xml:space="preserve">    </w:t>
-      </w:r>
-    </w:p>
-    <w:p>
-      <w:pPr>
-        <w:rPr>
-          <w:sz w:val="28"/>
-          <w:szCs w:val="28"/>
-        </w:rPr>
-      </w:pPr>
-      <w:r>
-        <w:rPr>
-          <w:sz w:val="28"/>
-          <w:szCs w:val="28"/>
-        </w:rPr>
-        <w:t xml:space="preserve">    DBMS_OUTPUT.PUT_LINE('Bonus applied to all employees in department: ' || p_department);</w:t>
-      </w:r>
-    </w:p>
-    <w:p>
-      <w:pPr>
-        <w:rPr>
-          <w:sz w:val="28"/>
-          <w:szCs w:val="28"/>
-        </w:rPr>
-      </w:pPr>
-      <w:r>
-        <w:rPr>
-          <w:sz w:val="28"/>
-          <w:szCs w:val="28"/>
-        </w:rPr>
-        <w:t>END UpdateEmployeeBonus;</w:t>
-      </w:r>
-    </w:p>
-    <w:p>
-      <w:pPr>
-        <w:rPr>
-          <w:sz w:val="28"/>
-          <w:szCs w:val="28"/>
-        </w:rPr>
-      </w:pPr>
-    </w:p>
-    <w:p>
-      <w:pPr>
+      <w:r>
         <w:rPr>
           <w:b/>
           <w:bCs/>
           <w:sz w:val="28"/>
           <w:szCs w:val="28"/>
         </w:rPr>
-      </w:pPr>
+        <w:t xml:space="preserve">Question: Write a stored procedure </w:t>
+      </w:r>
+      <w:proofErr w:type="spellStart"/>
       <w:r>
         <w:rPr>
           <w:b/>
@@ -489,27 +357,353 @@
           <w:sz w:val="28"/>
           <w:szCs w:val="28"/>
         </w:rPr>
-        <w:t>Scenario 3: Customers should be able to transfer funds between their accounts.</w:t>
-      </w:r>
-    </w:p>
-    <w:p>
-      <w:pPr>
+        <w:t>UpdateEmployeeBonus</w:t>
+      </w:r>
+      <w:proofErr w:type="spellEnd"/>
+      <w:r>
         <w:rPr>
           <w:b/>
           <w:bCs/>
           <w:sz w:val="28"/>
           <w:szCs w:val="28"/>
         </w:rPr>
-      </w:pPr>
-      <w:r>
+        <w:t xml:space="preserve"> that updates the salary of employees in a given department by adding a bonus percentage passed as a parameter.</w:t>
+      </w:r>
+    </w:p>
+    <w:p>
+      <w:pPr>
         <w:rPr>
           <w:b/>
           <w:bCs/>
           <w:sz w:val="28"/>
           <w:szCs w:val="28"/>
         </w:rPr>
-        <w:t>Question: Write a stored procedure TransferFunds that transfers a specified amount from one account to another, checking that the source account has sufficient balance before making the transfer.</w:t>
-      </w:r>
+      </w:pPr>
+    </w:p>
+    <w:p>
+      <w:pPr>
+        <w:rPr>
+          <w:sz w:val="28"/>
+          <w:szCs w:val="28"/>
+        </w:rPr>
+      </w:pPr>
+      <w:r>
+        <w:rPr>
+          <w:sz w:val="28"/>
+          <w:szCs w:val="28"/>
+        </w:rPr>
+        <w:t xml:space="preserve">CREATE OR REPLACE PROCEDURE </w:t>
+      </w:r>
+      <w:proofErr w:type="spellStart"/>
+      <w:r>
+        <w:rPr>
+          <w:sz w:val="28"/>
+          <w:szCs w:val="28"/>
+        </w:rPr>
+        <w:t>UpdateEmployeeBonus</w:t>
+      </w:r>
+      <w:proofErr w:type="spellEnd"/>
+      <w:r>
+        <w:rPr>
+          <w:sz w:val="28"/>
+          <w:szCs w:val="28"/>
+        </w:rPr>
+        <w:t xml:space="preserve"> (</w:t>
+      </w:r>
+    </w:p>
+    <w:p>
+      <w:pPr>
+        <w:rPr>
+          <w:sz w:val="28"/>
+          <w:szCs w:val="28"/>
+        </w:rPr>
+      </w:pPr>
+      <w:r>
+        <w:rPr>
+          <w:sz w:val="28"/>
+          <w:szCs w:val="28"/>
+        </w:rPr>
+        <w:t xml:space="preserve">    </w:t>
+      </w:r>
+      <w:proofErr w:type="spellStart"/>
+      <w:r>
+        <w:rPr>
+          <w:sz w:val="28"/>
+          <w:szCs w:val="28"/>
+        </w:rPr>
+        <w:t>p_department</w:t>
+      </w:r>
+      <w:proofErr w:type="spellEnd"/>
+      <w:r>
+        <w:rPr>
+          <w:sz w:val="28"/>
+          <w:szCs w:val="28"/>
+        </w:rPr>
+        <w:t xml:space="preserve"> IN VARCHAR2,</w:t>
+      </w:r>
+    </w:p>
+    <w:p>
+      <w:pPr>
+        <w:rPr>
+          <w:sz w:val="28"/>
+          <w:szCs w:val="28"/>
+        </w:rPr>
+      </w:pPr>
+      <w:r>
+        <w:rPr>
+          <w:sz w:val="28"/>
+          <w:szCs w:val="28"/>
+        </w:rPr>
+        <w:lastRenderedPageBreak/>
+        <w:t xml:space="preserve">    </w:t>
+      </w:r>
+      <w:proofErr w:type="spellStart"/>
+      <w:r>
+        <w:rPr>
+          <w:sz w:val="28"/>
+          <w:szCs w:val="28"/>
+        </w:rPr>
+        <w:t>p_bonus_percentage</w:t>
+      </w:r>
+      <w:proofErr w:type="spellEnd"/>
+      <w:r>
+        <w:rPr>
+          <w:sz w:val="28"/>
+          <w:szCs w:val="28"/>
+        </w:rPr>
+        <w:t xml:space="preserve"> IN NUMBER</w:t>
+      </w:r>
+    </w:p>
+    <w:p>
+      <w:pPr>
+        <w:rPr>
+          <w:sz w:val="28"/>
+          <w:szCs w:val="28"/>
+        </w:rPr>
+      </w:pPr>
+      <w:r>
+        <w:rPr>
+          <w:sz w:val="28"/>
+          <w:szCs w:val="28"/>
+        </w:rPr>
+        <w:t>) AS</w:t>
+      </w:r>
+    </w:p>
+    <w:p>
+      <w:pPr>
+        <w:rPr>
+          <w:sz w:val="28"/>
+          <w:szCs w:val="28"/>
+        </w:rPr>
+      </w:pPr>
+      <w:r>
+        <w:rPr>
+          <w:sz w:val="28"/>
+          <w:szCs w:val="28"/>
+        </w:rPr>
+        <w:t>BEGIN</w:t>
+      </w:r>
+    </w:p>
+    <w:p>
+      <w:pPr>
+        <w:rPr>
+          <w:sz w:val="28"/>
+          <w:szCs w:val="28"/>
+        </w:rPr>
+      </w:pPr>
+      <w:r>
+        <w:rPr>
+          <w:sz w:val="28"/>
+          <w:szCs w:val="28"/>
+        </w:rPr>
+        <w:t xml:space="preserve">    UPDATE Employees</w:t>
+      </w:r>
+    </w:p>
+    <w:p>
+      <w:pPr>
+        <w:rPr>
+          <w:sz w:val="28"/>
+          <w:szCs w:val="28"/>
+        </w:rPr>
+      </w:pPr>
+      <w:r>
+        <w:rPr>
+          <w:sz w:val="28"/>
+          <w:szCs w:val="28"/>
+        </w:rPr>
+        <w:t xml:space="preserve">    SET Salary = Salary * (1 + </w:t>
+      </w:r>
+      <w:proofErr w:type="spellStart"/>
+      <w:r>
+        <w:rPr>
+          <w:sz w:val="28"/>
+          <w:szCs w:val="28"/>
+        </w:rPr>
+        <w:t>p_bonus_percentage</w:t>
+      </w:r>
+      <w:proofErr w:type="spellEnd"/>
+      <w:r>
+        <w:rPr>
+          <w:sz w:val="28"/>
+          <w:szCs w:val="28"/>
+        </w:rPr>
+        <w:t xml:space="preserve"> / 100)</w:t>
+      </w:r>
+    </w:p>
+    <w:p>
+      <w:pPr>
+        <w:rPr>
+          <w:sz w:val="28"/>
+          <w:szCs w:val="28"/>
+        </w:rPr>
+      </w:pPr>
+      <w:r>
+        <w:rPr>
+          <w:sz w:val="28"/>
+          <w:szCs w:val="28"/>
+        </w:rPr>
+        <w:t xml:space="preserve">    WHERE Department = </w:t>
+      </w:r>
+      <w:proofErr w:type="spellStart"/>
+      <w:r>
+        <w:rPr>
+          <w:sz w:val="28"/>
+          <w:szCs w:val="28"/>
+        </w:rPr>
+        <w:t>p_department</w:t>
+      </w:r>
+      <w:proofErr w:type="spellEnd"/>
+      <w:r>
+        <w:rPr>
+          <w:sz w:val="28"/>
+          <w:szCs w:val="28"/>
+        </w:rPr>
+        <w:t>;</w:t>
+      </w:r>
+    </w:p>
+    <w:p>
+      <w:pPr>
+        <w:rPr>
+          <w:sz w:val="28"/>
+          <w:szCs w:val="28"/>
+        </w:rPr>
+      </w:pPr>
+    </w:p>
+    <w:p>
+      <w:pPr>
+        <w:rPr>
+          <w:sz w:val="28"/>
+          <w:szCs w:val="28"/>
+        </w:rPr>
+      </w:pPr>
+      <w:r>
+        <w:rPr>
+          <w:sz w:val="28"/>
+          <w:szCs w:val="28"/>
+        </w:rPr>
+        <w:t xml:space="preserve">    COMMIT;</w:t>
+      </w:r>
+    </w:p>
+    <w:p>
+      <w:pPr>
+        <w:rPr>
+          <w:sz w:val="28"/>
+          <w:szCs w:val="28"/>
+        </w:rPr>
+      </w:pPr>
+      <w:r>
+        <w:rPr>
+          <w:sz w:val="28"/>
+          <w:szCs w:val="28"/>
+        </w:rPr>
+        <w:t xml:space="preserve">    </w:t>
+      </w:r>
+    </w:p>
+    <w:p>
+      <w:pPr>
+        <w:rPr>
+          <w:sz w:val="28"/>
+          <w:szCs w:val="28"/>
+        </w:rPr>
+      </w:pPr>
+      <w:r>
+        <w:rPr>
+          <w:sz w:val="28"/>
+          <w:szCs w:val="28"/>
+        </w:rPr>
+        <w:t xml:space="preserve">    DBMS_OUTPUT.PUT_</w:t>
+      </w:r>
+      <w:proofErr w:type="gramStart"/>
+      <w:r>
+        <w:rPr>
+          <w:sz w:val="28"/>
+          <w:szCs w:val="28"/>
+        </w:rPr>
+        <w:t>LINE(</w:t>
+      </w:r>
+      <w:proofErr w:type="gramEnd"/>
+      <w:r>
+        <w:rPr>
+          <w:sz w:val="28"/>
+          <w:szCs w:val="28"/>
+        </w:rPr>
+        <w:t xml:space="preserve">'Bonus applied to all employees in department: ' || </w:t>
+      </w:r>
+      <w:proofErr w:type="spellStart"/>
+      <w:r>
+        <w:rPr>
+          <w:sz w:val="28"/>
+          <w:szCs w:val="28"/>
+        </w:rPr>
+        <w:t>p_department</w:t>
+      </w:r>
+      <w:proofErr w:type="spellEnd"/>
+      <w:r>
+        <w:rPr>
+          <w:sz w:val="28"/>
+          <w:szCs w:val="28"/>
+        </w:rPr>
+        <w:t>);</w:t>
+      </w:r>
+    </w:p>
+    <w:p>
+      <w:pPr>
+        <w:rPr>
+          <w:sz w:val="28"/>
+          <w:szCs w:val="28"/>
+        </w:rPr>
+      </w:pPr>
+      <w:r>
+        <w:rPr>
+          <w:sz w:val="28"/>
+          <w:szCs w:val="28"/>
+        </w:rPr>
+        <w:t xml:space="preserve">END </w:t>
+      </w:r>
+      <w:proofErr w:type="spellStart"/>
+      <w:r>
+        <w:rPr>
+          <w:sz w:val="28"/>
+          <w:szCs w:val="28"/>
+        </w:rPr>
+        <w:t>UpdateEmployeeBonus</w:t>
+      </w:r>
+      <w:proofErr w:type="spellEnd"/>
+      <w:r>
+        <w:rPr>
+          <w:sz w:val="28"/>
+          <w:szCs w:val="28"/>
+        </w:rPr>
+        <w:t>;</w:t>
+      </w:r>
+    </w:p>
+    <w:p>
+      <w:pPr>
+        <w:rPr>
+          <w:sz w:val="28"/>
+          <w:szCs w:val="28"/>
+        </w:rPr>
+      </w:pPr>
     </w:p>
     <w:p>
       <w:pPr>
@@ -520,65 +714,187 @@
           <w:szCs w:val="28"/>
         </w:rPr>
       </w:pPr>
-    </w:p>
-    <w:p>
-      <w:pPr>
-        <w:rPr>
-          <w:sz w:val="28"/>
-          <w:szCs w:val="28"/>
-        </w:rPr>
-      </w:pPr>
-      <w:r>
-        <w:rPr>
-          <w:sz w:val="28"/>
-          <w:szCs w:val="28"/>
-        </w:rPr>
-        <w:t>CREATE OR REPLACE PROCEDURE TransferFunds (</w:t>
-      </w:r>
-    </w:p>
-    <w:p>
-      <w:pPr>
-        <w:rPr>
-          <w:sz w:val="28"/>
-          <w:szCs w:val="28"/>
-        </w:rPr>
-      </w:pPr>
-      <w:r>
-        <w:rPr>
-          <w:sz w:val="28"/>
-          <w:szCs w:val="28"/>
-        </w:rPr>
-        <w:t xml:space="preserve">    p_from_account IN NUMBER,</w:t>
-      </w:r>
-    </w:p>
-    <w:p>
-      <w:pPr>
-        <w:rPr>
-          <w:sz w:val="28"/>
-          <w:szCs w:val="28"/>
-        </w:rPr>
-      </w:pPr>
-      <w:r>
-        <w:rPr>
-          <w:sz w:val="28"/>
-          <w:szCs w:val="28"/>
-        </w:rPr>
-        <w:t xml:space="preserve">    p_to_account IN NUMBER,</w:t>
-      </w:r>
-    </w:p>
-    <w:p>
-      <w:pPr>
-        <w:rPr>
-          <w:sz w:val="28"/>
-          <w:szCs w:val="28"/>
-        </w:rPr>
-      </w:pPr>
-      <w:r>
-        <w:rPr>
-          <w:sz w:val="28"/>
-          <w:szCs w:val="28"/>
-        </w:rPr>
-        <w:t xml:space="preserve">    p_amount IN NUMBER</w:t>
+      <w:r>
+        <w:rPr>
+          <w:b/>
+          <w:bCs/>
+          <w:sz w:val="28"/>
+          <w:szCs w:val="28"/>
+        </w:rPr>
+        <w:t>Scenario 3: Customers should be able to transfer funds between their accounts.</w:t>
+      </w:r>
+    </w:p>
+    <w:p>
+      <w:pPr>
+        <w:rPr>
+          <w:b/>
+          <w:bCs/>
+          <w:sz w:val="28"/>
+          <w:szCs w:val="28"/>
+        </w:rPr>
+      </w:pPr>
+      <w:r>
+        <w:rPr>
+          <w:b/>
+          <w:bCs/>
+          <w:sz w:val="28"/>
+          <w:szCs w:val="28"/>
+        </w:rPr>
+        <w:t xml:space="preserve">Question: Write a stored procedure </w:t>
+      </w:r>
+      <w:proofErr w:type="spellStart"/>
+      <w:r>
+        <w:rPr>
+          <w:b/>
+          <w:bCs/>
+          <w:sz w:val="28"/>
+          <w:szCs w:val="28"/>
+        </w:rPr>
+        <w:t>TransferFunds</w:t>
+      </w:r>
+      <w:proofErr w:type="spellEnd"/>
+      <w:r>
+        <w:rPr>
+          <w:b/>
+          <w:bCs/>
+          <w:sz w:val="28"/>
+          <w:szCs w:val="28"/>
+        </w:rPr>
+        <w:t xml:space="preserve"> that transfers a specified amount from one account to another, checking that the source account has sufficient balance before making the transfer.</w:t>
+      </w:r>
+    </w:p>
+    <w:p>
+      <w:pPr>
+        <w:rPr>
+          <w:b/>
+          <w:bCs/>
+          <w:sz w:val="28"/>
+          <w:szCs w:val="28"/>
+        </w:rPr>
+      </w:pPr>
+    </w:p>
+    <w:p>
+      <w:pPr>
+        <w:rPr>
+          <w:sz w:val="28"/>
+          <w:szCs w:val="28"/>
+        </w:rPr>
+      </w:pPr>
+      <w:r>
+        <w:rPr>
+          <w:sz w:val="28"/>
+          <w:szCs w:val="28"/>
+        </w:rPr>
+        <w:t xml:space="preserve">CREATE OR REPLACE PROCEDURE </w:t>
+      </w:r>
+      <w:proofErr w:type="spellStart"/>
+      <w:r>
+        <w:rPr>
+          <w:sz w:val="28"/>
+          <w:szCs w:val="28"/>
+        </w:rPr>
+        <w:t>TransferFunds</w:t>
+      </w:r>
+      <w:proofErr w:type="spellEnd"/>
+      <w:r>
+        <w:rPr>
+          <w:sz w:val="28"/>
+          <w:szCs w:val="28"/>
+        </w:rPr>
+        <w:t xml:space="preserve"> (</w:t>
+      </w:r>
+    </w:p>
+    <w:p>
+      <w:pPr>
+        <w:rPr>
+          <w:sz w:val="28"/>
+          <w:szCs w:val="28"/>
+        </w:rPr>
+      </w:pPr>
+      <w:r>
+        <w:rPr>
+          <w:sz w:val="28"/>
+          <w:szCs w:val="28"/>
+        </w:rPr>
+        <w:t xml:space="preserve">    </w:t>
+      </w:r>
+      <w:proofErr w:type="spellStart"/>
+      <w:r>
+        <w:rPr>
+          <w:sz w:val="28"/>
+          <w:szCs w:val="28"/>
+        </w:rPr>
+        <w:t>p_from_account</w:t>
+      </w:r>
+      <w:proofErr w:type="spellEnd"/>
+      <w:r>
+        <w:rPr>
+          <w:sz w:val="28"/>
+          <w:szCs w:val="28"/>
+        </w:rPr>
+        <w:t xml:space="preserve"> IN NUMBER,</w:t>
+      </w:r>
+    </w:p>
+    <w:p>
+      <w:pPr>
+        <w:rPr>
+          <w:sz w:val="28"/>
+          <w:szCs w:val="28"/>
+        </w:rPr>
+      </w:pPr>
+      <w:r>
+        <w:rPr>
+          <w:sz w:val="28"/>
+          <w:szCs w:val="28"/>
+        </w:rPr>
+        <w:t xml:space="preserve">    </w:t>
+      </w:r>
+      <w:proofErr w:type="spellStart"/>
+      <w:r>
+        <w:rPr>
+          <w:sz w:val="28"/>
+          <w:szCs w:val="28"/>
+        </w:rPr>
+        <w:t>p_to_account</w:t>
+      </w:r>
+      <w:proofErr w:type="spellEnd"/>
+      <w:r>
+        <w:rPr>
+          <w:sz w:val="28"/>
+          <w:szCs w:val="28"/>
+        </w:rPr>
+        <w:t xml:space="preserve"> IN NUMBER,</w:t>
+      </w:r>
+    </w:p>
+    <w:p>
+      <w:pPr>
+        <w:rPr>
+          <w:sz w:val="28"/>
+          <w:szCs w:val="28"/>
+        </w:rPr>
+      </w:pPr>
+      <w:r>
+        <w:rPr>
+          <w:sz w:val="28"/>
+          <w:szCs w:val="28"/>
+        </w:rPr>
+        <w:t xml:space="preserve">    </w:t>
+      </w:r>
+      <w:proofErr w:type="spellStart"/>
+      <w:r>
+        <w:rPr>
+          <w:sz w:val="28"/>
+          <w:szCs w:val="28"/>
+        </w:rPr>
+        <w:t>p_amount</w:t>
+      </w:r>
+      <w:proofErr w:type="spellEnd"/>
+      <w:r>
+        <w:rPr>
+          <w:sz w:val="28"/>
+          <w:szCs w:val="28"/>
+        </w:rPr>
+        <w:t xml:space="preserve"> IN NUMBER</w:t>
       </w:r>
     </w:p>
     <w:p>
@@ -608,7 +924,23 @@
           <w:sz w:val="28"/>
           <w:szCs w:val="28"/>
         </w:rPr>
-        <w:t xml:space="preserve">    v_balance NUMBER;</w:t>
+        <w:t xml:space="preserve">    </w:t>
+      </w:r>
+      <w:proofErr w:type="spellStart"/>
+      <w:r>
+        <w:rPr>
+          <w:sz w:val="28"/>
+          <w:szCs w:val="28"/>
+        </w:rPr>
+        <w:t>v_balance</w:t>
+      </w:r>
+      <w:proofErr w:type="spellEnd"/>
+      <w:r>
+        <w:rPr>
+          <w:sz w:val="28"/>
+          <w:szCs w:val="28"/>
+        </w:rPr>
+        <w:t xml:space="preserve"> NUMBER;</w:t>
       </w:r>
     </w:p>
     <w:p>
@@ -638,8 +970,17 @@
           <w:sz w:val="28"/>
           <w:szCs w:val="28"/>
         </w:rPr>
-        <w:t xml:space="preserve">    SELECT Balance INTO v_balance</w:t>
-      </w:r>
+        <w:t xml:space="preserve">    SELECT Balance INTO </w:t>
+      </w:r>
+      <w:proofErr w:type="spellStart"/>
+      <w:r>
+        <w:rPr>
+          <w:sz w:val="28"/>
+          <w:szCs w:val="28"/>
+        </w:rPr>
+        <w:t>v_balance</w:t>
+      </w:r>
+      <w:proofErr w:type="spellEnd"/>
     </w:p>
     <w:p>
       <w:pPr>
@@ -668,45 +1009,141 @@
           <w:sz w:val="28"/>
           <w:szCs w:val="28"/>
         </w:rPr>
-        <w:t xml:space="preserve">    WHERE AccountID = p_from_account;</w:t>
-      </w:r>
-    </w:p>
-    <w:p>
-      <w:pPr>
-        <w:rPr>
-          <w:sz w:val="28"/>
-          <w:szCs w:val="28"/>
-        </w:rPr>
-      </w:pPr>
-    </w:p>
-    <w:p>
-      <w:pPr>
-        <w:rPr>
-          <w:sz w:val="28"/>
-          <w:szCs w:val="28"/>
-        </w:rPr>
-      </w:pPr>
-      <w:r>
-        <w:rPr>
-          <w:sz w:val="28"/>
-          <w:szCs w:val="28"/>
-        </w:rPr>
-        <w:t xml:space="preserve">    IF v_balance &lt; p_amount THEN</w:t>
-      </w:r>
-    </w:p>
-    <w:p>
-      <w:pPr>
-        <w:rPr>
-          <w:sz w:val="28"/>
-          <w:szCs w:val="28"/>
-        </w:rPr>
-      </w:pPr>
-      <w:r>
-        <w:rPr>
-          <w:sz w:val="28"/>
-          <w:szCs w:val="28"/>
-        </w:rPr>
-        <w:t xml:space="preserve">        RAISE_APPLICATION_ERROR(-20001, 'Insufficient funds in account ' || p_from_account);</w:t>
+        <w:t xml:space="preserve">    WHERE </w:t>
+      </w:r>
+      <w:proofErr w:type="spellStart"/>
+      <w:r>
+        <w:rPr>
+          <w:sz w:val="28"/>
+          <w:szCs w:val="28"/>
+        </w:rPr>
+        <w:t>AccountID</w:t>
+      </w:r>
+      <w:proofErr w:type="spellEnd"/>
+      <w:r>
+        <w:rPr>
+          <w:sz w:val="28"/>
+          <w:szCs w:val="28"/>
+        </w:rPr>
+        <w:t xml:space="preserve"> = </w:t>
+      </w:r>
+      <w:proofErr w:type="spellStart"/>
+      <w:r>
+        <w:rPr>
+          <w:sz w:val="28"/>
+          <w:szCs w:val="28"/>
+        </w:rPr>
+        <w:t>p_from_account</w:t>
+      </w:r>
+      <w:proofErr w:type="spellEnd"/>
+      <w:r>
+        <w:rPr>
+          <w:sz w:val="28"/>
+          <w:szCs w:val="28"/>
+        </w:rPr>
+        <w:t>;</w:t>
+      </w:r>
+    </w:p>
+    <w:p>
+      <w:pPr>
+        <w:rPr>
+          <w:sz w:val="28"/>
+          <w:szCs w:val="28"/>
+        </w:rPr>
+      </w:pPr>
+    </w:p>
+    <w:p>
+      <w:pPr>
+        <w:rPr>
+          <w:sz w:val="28"/>
+          <w:szCs w:val="28"/>
+        </w:rPr>
+      </w:pPr>
+      <w:r>
+        <w:rPr>
+          <w:sz w:val="28"/>
+          <w:szCs w:val="28"/>
+        </w:rPr>
+        <w:t xml:space="preserve">    IF </w:t>
+      </w:r>
+      <w:proofErr w:type="spellStart"/>
+      <w:r>
+        <w:rPr>
+          <w:sz w:val="28"/>
+          <w:szCs w:val="28"/>
+        </w:rPr>
+        <w:t>v_balance</w:t>
+      </w:r>
+      <w:proofErr w:type="spellEnd"/>
+      <w:r>
+        <w:rPr>
+          <w:sz w:val="28"/>
+          <w:szCs w:val="28"/>
+        </w:rPr>
+        <w:t xml:space="preserve"> &lt; </w:t>
+      </w:r>
+      <w:proofErr w:type="spellStart"/>
+      <w:r>
+        <w:rPr>
+          <w:sz w:val="28"/>
+          <w:szCs w:val="28"/>
+        </w:rPr>
+        <w:t>p_amount</w:t>
+      </w:r>
+      <w:proofErr w:type="spellEnd"/>
+      <w:r>
+        <w:rPr>
+          <w:sz w:val="28"/>
+          <w:szCs w:val="28"/>
+        </w:rPr>
+        <w:t xml:space="preserve"> THEN</w:t>
+      </w:r>
+    </w:p>
+    <w:p>
+      <w:pPr>
+        <w:rPr>
+          <w:sz w:val="28"/>
+          <w:szCs w:val="28"/>
+        </w:rPr>
+      </w:pPr>
+      <w:r>
+        <w:rPr>
+          <w:sz w:val="28"/>
+          <w:szCs w:val="28"/>
+        </w:rPr>
+        <w:t xml:space="preserve">        RAISE_APPLICATION_</w:t>
+      </w:r>
+      <w:proofErr w:type="gramStart"/>
+      <w:r>
+        <w:rPr>
+          <w:sz w:val="28"/>
+          <w:szCs w:val="28"/>
+        </w:rPr>
+        <w:t>ERROR(</w:t>
+      </w:r>
+      <w:proofErr w:type="gramEnd"/>
+      <w:r>
+        <w:rPr>
+          <w:sz w:val="28"/>
+          <w:szCs w:val="28"/>
+        </w:rPr>
+        <w:t xml:space="preserve">-20001, 'Insufficient funds in account ' || </w:t>
+      </w:r>
+      <w:proofErr w:type="spellStart"/>
+      <w:r>
+        <w:rPr>
+          <w:sz w:val="28"/>
+          <w:szCs w:val="28"/>
+        </w:rPr>
+        <w:t>p_from_account</w:t>
+      </w:r>
+      <w:proofErr w:type="spellEnd"/>
+      <w:r>
+        <w:rPr>
+          <w:sz w:val="28"/>
+          <w:szCs w:val="28"/>
+        </w:rPr>
+        <w:t>);</w:t>
       </w:r>
     </w:p>
     <w:p>
@@ -774,22 +1211,63 @@
           <w:sz w:val="28"/>
           <w:szCs w:val="28"/>
         </w:rPr>
-        <w:t xml:space="preserve">        SET Balance = Balance - p_amount</w:t>
-      </w:r>
-    </w:p>
-    <w:p>
-      <w:pPr>
-        <w:rPr>
-          <w:sz w:val="28"/>
-          <w:szCs w:val="28"/>
-        </w:rPr>
-      </w:pPr>
-      <w:r>
-        <w:rPr>
-          <w:sz w:val="28"/>
-          <w:szCs w:val="28"/>
-        </w:rPr>
-        <w:t xml:space="preserve">        WHERE AccountID = p_from_account;</w:t>
+        <w:t xml:space="preserve">        SET Balance = Balance - </w:t>
+      </w:r>
+      <w:proofErr w:type="spellStart"/>
+      <w:r>
+        <w:rPr>
+          <w:sz w:val="28"/>
+          <w:szCs w:val="28"/>
+        </w:rPr>
+        <w:t>p_amount</w:t>
+      </w:r>
+      <w:proofErr w:type="spellEnd"/>
+    </w:p>
+    <w:p>
+      <w:pPr>
+        <w:rPr>
+          <w:sz w:val="28"/>
+          <w:szCs w:val="28"/>
+        </w:rPr>
+      </w:pPr>
+      <w:r>
+        <w:rPr>
+          <w:sz w:val="28"/>
+          <w:szCs w:val="28"/>
+        </w:rPr>
+        <w:t xml:space="preserve">        WHERE </w:t>
+      </w:r>
+      <w:proofErr w:type="spellStart"/>
+      <w:r>
+        <w:rPr>
+          <w:sz w:val="28"/>
+          <w:szCs w:val="28"/>
+        </w:rPr>
+        <w:t>AccountID</w:t>
+      </w:r>
+      <w:proofErr w:type="spellEnd"/>
+      <w:r>
+        <w:rPr>
+          <w:sz w:val="28"/>
+          <w:szCs w:val="28"/>
+        </w:rPr>
+        <w:t xml:space="preserve"> = </w:t>
+      </w:r>
+      <w:proofErr w:type="spellStart"/>
+      <w:r>
+        <w:rPr>
+          <w:sz w:val="28"/>
+          <w:szCs w:val="28"/>
+        </w:rPr>
+        <w:t>p_from_account</w:t>
+      </w:r>
+      <w:proofErr w:type="spellEnd"/>
+      <w:r>
+        <w:rPr>
+          <w:sz w:val="28"/>
+          <w:szCs w:val="28"/>
+        </w:rPr>
+        <w:t>;</w:t>
       </w:r>
     </w:p>
     <w:p>
@@ -827,22 +1305,63 @@
           <w:sz w:val="28"/>
           <w:szCs w:val="28"/>
         </w:rPr>
-        <w:t xml:space="preserve">        SET Balance = Balance + p_amount</w:t>
-      </w:r>
-    </w:p>
-    <w:p>
-      <w:pPr>
-        <w:rPr>
-          <w:sz w:val="28"/>
-          <w:szCs w:val="28"/>
-        </w:rPr>
-      </w:pPr>
-      <w:r>
-        <w:rPr>
-          <w:sz w:val="28"/>
-          <w:szCs w:val="28"/>
-        </w:rPr>
-        <w:t xml:space="preserve">        WHERE AccountID = p_to_account;</w:t>
+        <w:t xml:space="preserve">        SET Balance = Balance + </w:t>
+      </w:r>
+      <w:proofErr w:type="spellStart"/>
+      <w:r>
+        <w:rPr>
+          <w:sz w:val="28"/>
+          <w:szCs w:val="28"/>
+        </w:rPr>
+        <w:t>p_amount</w:t>
+      </w:r>
+      <w:proofErr w:type="spellEnd"/>
+    </w:p>
+    <w:p>
+      <w:pPr>
+        <w:rPr>
+          <w:sz w:val="28"/>
+          <w:szCs w:val="28"/>
+        </w:rPr>
+      </w:pPr>
+      <w:r>
+        <w:rPr>
+          <w:sz w:val="28"/>
+          <w:szCs w:val="28"/>
+        </w:rPr>
+        <w:t xml:space="preserve">        WHERE </w:t>
+      </w:r>
+      <w:proofErr w:type="spellStart"/>
+      <w:r>
+        <w:rPr>
+          <w:sz w:val="28"/>
+          <w:szCs w:val="28"/>
+        </w:rPr>
+        <w:t>AccountID</w:t>
+      </w:r>
+      <w:proofErr w:type="spellEnd"/>
+      <w:r>
+        <w:rPr>
+          <w:sz w:val="28"/>
+          <w:szCs w:val="28"/>
+        </w:rPr>
+        <w:t xml:space="preserve"> = </w:t>
+      </w:r>
+      <w:proofErr w:type="spellStart"/>
+      <w:r>
+        <w:rPr>
+          <w:sz w:val="28"/>
+          <w:szCs w:val="28"/>
+        </w:rPr>
+        <w:t>p_to_account</w:t>
+      </w:r>
+      <w:proofErr w:type="spellEnd"/>
+      <w:r>
+        <w:rPr>
+          <w:sz w:val="28"/>
+          <w:szCs w:val="28"/>
+        </w:rPr>
+        <w:t>;</w:t>
       </w:r>
     </w:p>
     <w:p>
@@ -880,7 +1399,71 @@
           <w:sz w:val="28"/>
           <w:szCs w:val="28"/>
         </w:rPr>
-        <w:t xml:space="preserve">                DBMS_OUTPUT.PUT_LINE('Transfer of ' || p_amount || ' from account ' || p_from_account || ' to account ' || p_to_account || ' completed successfully.');</w:t>
+        <w:t xml:space="preserve">                DBMS_OUTPUT.PUT_</w:t>
+      </w:r>
+      <w:proofErr w:type="gramStart"/>
+      <w:r>
+        <w:rPr>
+          <w:sz w:val="28"/>
+          <w:szCs w:val="28"/>
+        </w:rPr>
+        <w:t>LINE(</w:t>
+      </w:r>
+      <w:proofErr w:type="gramEnd"/>
+      <w:r>
+        <w:rPr>
+          <w:sz w:val="28"/>
+          <w:szCs w:val="28"/>
+        </w:rPr>
+        <w:t xml:space="preserve">'Transfer of ' || </w:t>
+      </w:r>
+      <w:proofErr w:type="spellStart"/>
+      <w:r>
+        <w:rPr>
+          <w:sz w:val="28"/>
+          <w:szCs w:val="28"/>
+        </w:rPr>
+        <w:t>p_amount</w:t>
+      </w:r>
+      <w:proofErr w:type="spellEnd"/>
+      <w:r>
+        <w:rPr>
+          <w:sz w:val="28"/>
+          <w:szCs w:val="28"/>
+        </w:rPr>
+        <w:t xml:space="preserve"> || ' from account ' || </w:t>
+      </w:r>
+      <w:proofErr w:type="spellStart"/>
+      <w:r>
+        <w:rPr>
+          <w:sz w:val="28"/>
+          <w:szCs w:val="28"/>
+        </w:rPr>
+        <w:t>p_from_account</w:t>
+      </w:r>
+      <w:proofErr w:type="spellEnd"/>
+      <w:r>
+        <w:rPr>
+          <w:sz w:val="28"/>
+          <w:szCs w:val="28"/>
+        </w:rPr>
+        <w:t xml:space="preserve"> || ' to account ' || </w:t>
+      </w:r>
+      <w:proofErr w:type="spellStart"/>
+      <w:r>
+        <w:rPr>
+          <w:sz w:val="28"/>
+          <w:szCs w:val="28"/>
+        </w:rPr>
+        <w:t>p_to_account</w:t>
+      </w:r>
+      <w:proofErr w:type="spellEnd"/>
+      <w:r>
+        <w:rPr>
+          <w:sz w:val="28"/>
+          <w:szCs w:val="28"/>
+        </w:rPr>
+        <w:t xml:space="preserve"> || ' completed successfully.');</w:t>
       </w:r>
     </w:p>
     <w:p>
@@ -940,7 +1523,23 @@
           <w:sz w:val="28"/>
           <w:szCs w:val="28"/>
         </w:rPr>
-        <w:t xml:space="preserve">            DBMS_OUTPUT.PUT_LINE('Error: ' || SQLERRM);</w:t>
+        <w:t xml:space="preserve">            DBMS_OUTPUT.PUT_</w:t>
+      </w:r>
+      <w:proofErr w:type="gramStart"/>
+      <w:r>
+        <w:rPr>
+          <w:sz w:val="28"/>
+          <w:szCs w:val="28"/>
+        </w:rPr>
+        <w:t>LINE(</w:t>
+      </w:r>
+      <w:proofErr w:type="gramEnd"/>
+      <w:r>
+        <w:rPr>
+          <w:sz w:val="28"/>
+          <w:szCs w:val="28"/>
+        </w:rPr>
+        <w:t>'Error: ' || SQLERRM);</w:t>
       </w:r>
     </w:p>
     <w:p>
@@ -970,10 +1569,27 @@
           <w:sz w:val="28"/>
           <w:szCs w:val="28"/>
         </w:rPr>
-        <w:t>END TransferFunds;</w:t>
+        <w:t xml:space="preserve">END </w:t>
+      </w:r>
+      <w:proofErr w:type="spellStart"/>
+      <w:r>
+        <w:rPr>
+          <w:sz w:val="28"/>
+          <w:szCs w:val="28"/>
+        </w:rPr>
+        <w:t>TransferFunds</w:t>
+      </w:r>
+      <w:proofErr w:type="spellEnd"/>
+      <w:r>
+        <w:rPr>
+          <w:sz w:val="28"/>
+          <w:szCs w:val="28"/>
+        </w:rPr>
+        <w:t>;</w:t>
       </w:r>
     </w:p>
     <w:sectPr>
+      <w:headerReference w:type="default" r:id="rId7"/>
       <w:pgSz w:w="11906" w:h="16838"/>
       <w:pgMar w:top="1440" w:right="1440" w:bottom="1440" w:left="1440" w:header="708" w:footer="708" w:gutter="0"/>
       <w:pgBorders w:offsetFrom="page">
@@ -987,6 +1603,158 @@
     </w:sectPr>
   </w:body>
 </w:document>
+</file>
+
+<file path=word/endnotes.xml><?xml version="1.0" encoding="utf-8"?>
+<w:endnotes xmlns:wpc="http://schemas.microsoft.com/office/word/2010/wordprocessingCanvas" xmlns:cx="http://schemas.microsoft.com/office/drawing/2014/chartex" xmlns:cx1="http://schemas.microsoft.com/office/drawing/2015/9/8/chartex" xmlns:cx2="http://schemas.microsoft.com/office/drawing/2015/10/21/chartex" xmlns:cx3="http://schemas.microsoft.com/office/drawing/2016/5/9/chartex" xmlns:cx4="http://schemas.microsoft.com/office/drawing/2016/5/10/chartex" xmlns:cx5="http://schemas.microsoft.com/office/drawing/2016/5/11/chartex" xmlns:cx6="http://schemas.microsoft.com/office/drawing/2016/5/12/chartex" xmlns:cx7="http://schemas.microsoft.com/office/drawing/2016/5/13/chartex" xmlns:cx8="http://schemas.microsoft.com/office/drawing/2016/5/14/chartex" xmlns:mc="http://schemas.openxmlformats.org/markup-compatibility/2006" xmlns:aink="http://schemas.microsoft.com/office/drawing/2016/ink" xmlns:am3d="http://schemas.microsoft.com/office/drawing/2017/model3d" xmlns:o="urn:schemas-microsoft-com:office:office" xmlns:oel="http://schemas.microsoft.com/office/2019/extlst" xmlns:r="http://schemas.openxmlformats.org/officeDocument/2006/relationships" xmlns:m="http://schemas.openxmlformats.org/officeDocument/2006/math" xmlns:v="urn:schemas-microsoft-com:vml" xmlns:wp14="http://schemas.microsoft.com/office/word/2010/wordprocessingDrawing" xmlns:wp="http://schemas.openxmlformats.org/drawingml/2006/wordprocessingDrawing" xmlns:w10="urn:schemas-microsoft-com:office:word" xmlns:w="http://schemas.openxmlformats.org/wordprocessingml/2006/main" xmlns:w14="http://schemas.microsoft.com/office/word/2010/wordml" xmlns:w15="http://schemas.microsoft.com/office/word/2012/wordml" xmlns:w16cex="http://schemas.microsoft.com/office/word/2018/wordml/cex" xmlns:w16cid="http://schemas.microsoft.com/office/word/2016/wordml/cid" xmlns:w16="http://schemas.microsoft.com/office/word/2018/wordml" xmlns:w16du="http://schemas.microsoft.com/office/word/2023/wordml/word16du" xmlns:w16sdtdh="http://schemas.microsoft.com/office/word/2020/wordml/sdtdatahash" xmlns:w16se="http://schemas.microsoft.com/office/word/2015/wordml/symex" xmlns:wpg="http://schemas.microsoft.com/office/word/2010/wordprocessingGroup" xmlns:wpi="http://schemas.microsoft.com/office/word/2010/wordprocessingInk" xmlns:wne="http://schemas.microsoft.com/office/word/2006/wordml" xmlns:wps="http://schemas.microsoft.com/office/word/2010/wordprocessingShape" mc:Ignorable="w14 w15 w16se w16cid w16 w16cex w16sdtdh w16du wp14">
+  <w:endnote w:type="separator" w:id="-1">
+    <w:p>
+      <w:pPr>
+        <w:spacing w:after="0" w:line="240" w:lineRule="auto"/>
+      </w:pPr>
+      <w:r>
+        <w:separator/>
+      </w:r>
+    </w:p>
+  </w:endnote>
+  <w:endnote w:type="continuationSeparator" w:id="0">
+    <w:p>
+      <w:pPr>
+        <w:spacing w:after="0" w:line="240" w:lineRule="auto"/>
+      </w:pPr>
+      <w:r>
+        <w:continuationSeparator/>
+      </w:r>
+    </w:p>
+  </w:endnote>
+</w:endnotes>
+</file>
+
+<file path=word/footnotes.xml><?xml version="1.0" encoding="utf-8"?>
+<w:footnotes xmlns:wpc="http://schemas.microsoft.com/office/word/2010/wordprocessingCanvas" xmlns:cx="http://schemas.microsoft.com/office/drawing/2014/chartex" xmlns:cx1="http://schemas.microsoft.com/office/drawing/2015/9/8/chartex" xmlns:cx2="http://schemas.microsoft.com/office/drawing/2015/10/21/chartex" xmlns:cx3="http://schemas.microsoft.com/office/drawing/2016/5/9/chartex" xmlns:cx4="http://schemas.microsoft.com/office/drawing/2016/5/10/chartex" xmlns:cx5="http://schemas.microsoft.com/office/drawing/2016/5/11/chartex" xmlns:cx6="http://schemas.microsoft.com/office/drawing/2016/5/12/chartex" xmlns:cx7="http://schemas.microsoft.com/office/drawing/2016/5/13/chartex" xmlns:cx8="http://schemas.microsoft.com/office/drawing/2016/5/14/chartex" xmlns:mc="http://schemas.openxmlformats.org/markup-compatibility/2006" xmlns:aink="http://schemas.microsoft.com/office/drawing/2016/ink" xmlns:am3d="http://schemas.microsoft.com/office/drawing/2017/model3d" xmlns:o="urn:schemas-microsoft-com:office:office" xmlns:oel="http://schemas.microsoft.com/office/2019/extlst" xmlns:r="http://schemas.openxmlformats.org/officeDocument/2006/relationships" xmlns:m="http://schemas.openxmlformats.org/officeDocument/2006/math" xmlns:v="urn:schemas-microsoft-com:vml" xmlns:wp14="http://schemas.microsoft.com/office/word/2010/wordprocessingDrawing" xmlns:wp="http://schemas.openxmlformats.org/drawingml/2006/wordprocessingDrawing" xmlns:w10="urn:schemas-microsoft-com:office:word" xmlns:w="http://schemas.openxmlformats.org/wordprocessingml/2006/main" xmlns:w14="http://schemas.microsoft.com/office/word/2010/wordml" xmlns:w15="http://schemas.microsoft.com/office/word/2012/wordml" xmlns:w16cex="http://schemas.microsoft.com/office/word/2018/wordml/cex" xmlns:w16cid="http://schemas.microsoft.com/office/word/2016/wordml/cid" xmlns:w16="http://schemas.microsoft.com/office/word/2018/wordml" xmlns:w16du="http://schemas.microsoft.com/office/word/2023/wordml/word16du" xmlns:w16sdtdh="http://schemas.microsoft.com/office/word/2020/wordml/sdtdatahash" xmlns:w16se="http://schemas.microsoft.com/office/word/2015/wordml/symex" xmlns:wpg="http://schemas.microsoft.com/office/word/2010/wordprocessingGroup" xmlns:wpi="http://schemas.microsoft.com/office/word/2010/wordprocessingInk" xmlns:wne="http://schemas.microsoft.com/office/word/2006/wordml" xmlns:wps="http://schemas.microsoft.com/office/word/2010/wordprocessingShape" mc:Ignorable="w14 w15 w16se w16cid w16 w16cex w16sdtdh w16du wp14">
+  <w:footnote w:type="separator" w:id="-1">
+    <w:p>
+      <w:pPr>
+        <w:spacing w:after="0" w:line="240" w:lineRule="auto"/>
+      </w:pPr>
+      <w:r>
+        <w:separator/>
+      </w:r>
+    </w:p>
+  </w:footnote>
+  <w:footnote w:type="continuationSeparator" w:id="0">
+    <w:p>
+      <w:pPr>
+        <w:spacing w:after="0" w:line="240" w:lineRule="auto"/>
+      </w:pPr>
+      <w:r>
+        <w:continuationSeparator/>
+      </w:r>
+    </w:p>
+  </w:footnote>
+</w:footnotes>
+</file>
+
+<file path=word/header1.xml><?xml version="1.0" encoding="utf-8"?>
+<w:hdr xmlns:wpc="http://schemas.microsoft.com/office/word/2010/wordprocessingCanvas" xmlns:cx="http://schemas.microsoft.com/office/drawing/2014/chartex" xmlns:cx1="http://schemas.microsoft.com/office/drawing/2015/9/8/chartex" xmlns:cx2="http://schemas.microsoft.com/office/drawing/2015/10/21/chartex" xmlns:cx3="http://schemas.microsoft.com/office/drawing/2016/5/9/chartex" xmlns:cx4="http://schemas.microsoft.com/office/drawing/2016/5/10/chartex" xmlns:cx5="http://schemas.microsoft.com/office/drawing/2016/5/11/chartex" xmlns:cx6="http://schemas.microsoft.com/office/drawing/2016/5/12/chartex" xmlns:cx7="http://schemas.microsoft.com/office/drawing/2016/5/13/chartex" xmlns:cx8="http://schemas.microsoft.com/office/drawing/2016/5/14/chartex" xmlns:mc="http://schemas.openxmlformats.org/markup-compatibility/2006" xmlns:aink="http://schemas.microsoft.com/office/drawing/2016/ink" xmlns:am3d="http://schemas.microsoft.com/office/drawing/2017/model3d" xmlns:o="urn:schemas-microsoft-com:office:office" xmlns:oel="http://schemas.microsoft.com/office/2019/extlst" xmlns:r="http://schemas.openxmlformats.org/officeDocument/2006/relationships" xmlns:m="http://schemas.openxmlformats.org/officeDocument/2006/math" xmlns:v="urn:schemas-microsoft-com:vml" xmlns:wp14="http://schemas.microsoft.com/office/word/2010/wordprocessingDrawing" xmlns:wp="http://schemas.openxmlformats.org/drawingml/2006/wordprocessingDrawing" xmlns:w10="urn:schemas-microsoft-com:office:word" xmlns:w="http://schemas.openxmlformats.org/wordprocessingml/2006/main" xmlns:w14="http://schemas.microsoft.com/office/word/2010/wordml" xmlns:w15="http://schemas.microsoft.com/office/word/2012/wordml" xmlns:w16cex="http://schemas.microsoft.com/office/word/2018/wordml/cex" xmlns:w16cid="http://schemas.microsoft.com/office/word/2016/wordml/cid" xmlns:w16="http://schemas.microsoft.com/office/word/2018/wordml" xmlns:w16du="http://schemas.microsoft.com/office/word/2023/wordml/word16du" xmlns:w16sdtdh="http://schemas.microsoft.com/office/word/2020/wordml/sdtdatahash" xmlns:w16se="http://schemas.microsoft.com/office/word/2015/wordml/symex" xmlns:wpg="http://schemas.microsoft.com/office/word/2010/wordprocessingGroup" xmlns:wpi="http://schemas.microsoft.com/office/word/2010/wordprocessingInk" xmlns:wne="http://schemas.microsoft.com/office/word/2006/wordml" xmlns:wps="http://schemas.microsoft.com/office/word/2010/wordprocessingShape" mc:Ignorable="w14 w15 w16se w16cid w16 w16cex w16sdtdh w16du wp14">
+  <w:p>
+    <w:pPr>
+      <w:pStyle w:val="Header"/>
+      <w:tabs>
+        <w:tab w:val="left" w:pos="7550"/>
+      </w:tabs>
+      <w:rPr>
+        <w:b/>
+        <w:bCs/>
+      </w:rPr>
+    </w:pPr>
+    <w:r>
+      <w:tab/>
+    </w:r>
+    <w:r>
+      <w:rPr>
+        <w:b/>
+        <w:bCs/>
+      </w:rPr>
+      <w:t xml:space="preserve">   </w:t>
+    </w:r>
+    <w:r>
+      <w:rPr>
+        <w:b/>
+        <w:bCs/>
+      </w:rPr>
+      <w:t xml:space="preserve">                                                                                                                            </w:t>
+    </w:r>
+    <w:r>
+      <w:rPr>
+        <w:b/>
+        <w:bCs/>
+      </w:rPr>
+      <w:t>M Hari aravind</w:t>
+    </w:r>
+  </w:p>
+  <w:p>
+    <w:pPr>
+      <w:pStyle w:val="Header"/>
+      <w:tabs>
+        <w:tab w:val="left" w:pos="7550"/>
+      </w:tabs>
+      <w:rPr>
+        <w:b/>
+        <w:bCs/>
+      </w:rPr>
+    </w:pPr>
+    <w:r>
+      <w:rPr>
+        <w:b/>
+        <w:bCs/>
+      </w:rPr>
+      <w:t xml:space="preserve">                                                                                                                                             </w:t>
+    </w:r>
+    <w:proofErr w:type="spellStart"/>
+    <w:r>
+      <w:rPr>
+        <w:b/>
+        <w:bCs/>
+      </w:rPr>
+      <w:t>SuperSet</w:t>
+    </w:r>
+    <w:proofErr w:type="spellEnd"/>
+    <w:r>
+      <w:rPr>
+        <w:b/>
+        <w:bCs/>
+      </w:rPr>
+      <w:t xml:space="preserve"> </w:t>
+    </w:r>
+    <w:proofErr w:type="gramStart"/>
+    <w:r>
+      <w:rPr>
+        <w:b/>
+        <w:bCs/>
+      </w:rPr>
+      <w:t>Id :</w:t>
+    </w:r>
+    <w:proofErr w:type="gramEnd"/>
+    <w:r>
+      <w:rPr>
+        <w:b/>
+        <w:bCs/>
+      </w:rPr>
+      <w:t xml:space="preserve"> 5019418</w:t>
+    </w:r>
+  </w:p>
+  <w:p>
+    <w:pPr>
+      <w:pStyle w:val="Header"/>
+      <w:tabs>
+        <w:tab w:val="clear" w:pos="4513"/>
+        <w:tab w:val="clear" w:pos="9026"/>
+        <w:tab w:val="left" w:pos="7550"/>
+      </w:tabs>
+    </w:pPr>
+  </w:p>
+</w:hdr>
 </file>
 
 <file path=word/numbering.xml><?xml version="1.0" encoding="utf-8"?>
@@ -1749,7 +2517,6 @@
   <w:style w:type="character" w:default="1" w:styleId="DefaultParagraphFont">
     <w:name w:val="Default Paragraph Font"/>
     <w:uiPriority w:val="1"/>
-    <w:semiHidden/>
     <w:unhideWhenUsed/>
   </w:style>
   <w:style w:type="table" w:default="1" w:styleId="TableNormal">
@@ -2173,6 +2940,50 @@
     <w:pPr>
       <w:outlineLvl w:val="9"/>
     </w:pPr>
+  </w:style>
+  <w:style w:type="paragraph" w:styleId="Header">
+    <w:name w:val="header"/>
+    <w:basedOn w:val="Normal"/>
+    <w:link w:val="HeaderChar"/>
+    <w:uiPriority w:val="99"/>
+    <w:unhideWhenUsed/>
+    <w:rsid w:val="00894C21"/>
+    <w:pPr>
+      <w:tabs>
+        <w:tab w:val="center" w:pos="4513"/>
+        <w:tab w:val="right" w:pos="9026"/>
+      </w:tabs>
+      <w:spacing w:after="0" w:line="240" w:lineRule="auto"/>
+    </w:pPr>
+  </w:style>
+  <w:style w:type="character" w:customStyle="1" w:styleId="HeaderChar">
+    <w:name w:val="Header Char"/>
+    <w:basedOn w:val="DefaultParagraphFont"/>
+    <w:link w:val="Header"/>
+    <w:uiPriority w:val="99"/>
+    <w:rsid w:val="00894C21"/>
+  </w:style>
+  <w:style w:type="paragraph" w:styleId="Footer">
+    <w:name w:val="footer"/>
+    <w:basedOn w:val="Normal"/>
+    <w:link w:val="FooterChar"/>
+    <w:uiPriority w:val="99"/>
+    <w:unhideWhenUsed/>
+    <w:rsid w:val="00894C21"/>
+    <w:pPr>
+      <w:tabs>
+        <w:tab w:val="center" w:pos="4513"/>
+        <w:tab w:val="right" w:pos="9026"/>
+      </w:tabs>
+      <w:spacing w:after="0" w:line="240" w:lineRule="auto"/>
+    </w:pPr>
+  </w:style>
+  <w:style w:type="character" w:customStyle="1" w:styleId="FooterChar">
+    <w:name w:val="Footer Char"/>
+    <w:basedOn w:val="DefaultParagraphFont"/>
+    <w:link w:val="Footer"/>
+    <w:uiPriority w:val="99"/>
+    <w:rsid w:val="00894C21"/>
   </w:style>
 </w:styles>
 </file>
